--- a/Report.docx
+++ b/Report.docx
@@ -46,6 +46,71 @@
         <w:rPr/>
       </w:pPr>
       <w:r>
+        <w:rPr/>
+        <w:drawing>
+          <wp:inline distB="114300" distT="114300" distL="114300" distR="114300">
+            <wp:extent cx="3968750" cy="1821447"/>
+            <wp:effectExtent b="0" l="0" r="0" t="0"/>
+            <wp:docPr id="1" name="image1.png"/>
+            <a:graphic>
+              <a:graphicData uri="http://schemas.openxmlformats.org/drawingml/2006/picture">
+                <pic:pic>
+                  <pic:nvPicPr>
+                    <pic:cNvPr id="0" name="image1.png"/>
+                    <pic:cNvPicPr preferRelativeResize="0"/>
+                  </pic:nvPicPr>
+                  <pic:blipFill>
+                    <a:blip r:embed="rId6"/>
+                    <a:srcRect b="0" l="0" r="0" t="0"/>
+                    <a:stretch>
+                      <a:fillRect/>
+                    </a:stretch>
+                  </pic:blipFill>
+                  <pic:spPr>
+                    <a:xfrm>
+                      <a:off x="0" y="0"/>
+                      <a:ext cx="3968750" cy="1821447"/>
+                    </a:xfrm>
+                    <a:prstGeom prst="rect"/>
+                    <a:ln/>
+                  </pic:spPr>
+                </pic:pic>
+              </a:graphicData>
+            </a:graphic>
+          </wp:inline>
+        </w:drawing>
+      </w:r>
+      <w:r>
+        <w:rPr>
+          <w:rtl w:val="0"/>
+        </w:rPr>
+      </w:r>
+    </w:p>
+    <w:p>
+      <w:pPr>
+        <w:rPr/>
+      </w:pPr>
+      <w:r>
+        <w:rPr>
+          <w:rtl w:val="0"/>
+        </w:rPr>
+      </w:r>
+    </w:p>
+    <w:p>
+      <w:pPr>
+        <w:rPr/>
+      </w:pPr>
+      <w:r>
+        <w:rPr>
+          <w:rtl w:val="0"/>
+        </w:rPr>
+      </w:r>
+    </w:p>
+    <w:p>
+      <w:pPr>
+        <w:rPr/>
+      </w:pPr>
+      <w:r>
         <w:rPr>
           <w:rtl w:val="0"/>
         </w:rPr>
@@ -115,260 +180,383 @@
     </w:p>
     <w:p>
       <w:pPr>
+        <w:rPr/>
+      </w:pPr>
+      <w:r>
+        <w:rPr>
+          <w:rtl w:val="0"/>
+        </w:rPr>
+        <w:t xml:space="preserve">For phase 1: run the phase-1.py on terminal or using command “python3 phase-1.py 1k.xml(or put the name of whatever the xml file you want to use)”. This program will generate 4 text files: terms.txt, emails.txt, dates.txt and recs.txt</w:t>
+      </w:r>
+    </w:p>
+    <w:p>
+      <w:pPr>
+        <w:rPr/>
+      </w:pPr>
+      <w:r>
+        <w:rPr>
+          <w:rtl w:val="0"/>
+        </w:rPr>
+      </w:r>
+    </w:p>
+    <w:p>
+      <w:pPr>
+        <w:rPr/>
+      </w:pPr>
+      <w:r>
+        <w:rPr>
+          <w:rtl w:val="0"/>
+        </w:rPr>
+        <w:t xml:space="preserve">###current version, should be a makefile or some codes to do those#######</w:t>
+      </w:r>
+    </w:p>
+    <w:p>
+      <w:pPr>
+        <w:rPr/>
+      </w:pPr>
+      <w:r>
+        <w:rPr>
+          <w:rtl w:val="0"/>
+        </w:rPr>
+        <w:t xml:space="preserve">//For phase 2, we sort text files and create index files manually. (1) Sort recs.txt using “</w:t>
+      </w:r>
+      <w:r>
+        <w:rPr>
+          <w:rFonts w:ascii="Courier New" w:cs="Courier New" w:eastAsia="Courier New" w:hAnsi="Courier New"/>
+          <w:color w:val="24292e"/>
+          <w:sz w:val="23"/>
+          <w:szCs w:val="23"/>
+          <w:highlight w:val="white"/>
+          <w:u w:val="single"/>
+          <w:rtl w:val="0"/>
+        </w:rPr>
+        <w:t xml:space="preserve">sort -nu recs.txt -o recs.txt</w:t>
+      </w:r>
+      <w:r>
+        <w:rPr>
+          <w:rtl w:val="0"/>
+        </w:rPr>
+        <w:t xml:space="preserve">” and then use perl to break down sorted file “</w:t>
+      </w:r>
+      <w:r>
+        <w:rPr>
+          <w:rFonts w:ascii="Courier New" w:cs="Courier New" w:eastAsia="Courier New" w:hAnsi="Courier New"/>
+          <w:color w:val="24292e"/>
+          <w:sz w:val="23"/>
+          <w:szCs w:val="23"/>
+          <w:highlight w:val="white"/>
+          <w:u w:val="single"/>
+          <w:rtl w:val="0"/>
+        </w:rPr>
+        <w:t xml:space="preserve">perl break.pl &lt; recs.txt &gt; recs_formatted.txt</w:t>
+      </w:r>
+      <w:r>
+        <w:rPr>
+          <w:rtl w:val="0"/>
+        </w:rPr>
+        <w:t xml:space="preserve">”. Then use “</w:t>
+      </w:r>
+      <w:r>
+        <w:rPr>
+          <w:rFonts w:ascii="Courier New" w:cs="Courier New" w:eastAsia="Courier New" w:hAnsi="Courier New"/>
+          <w:color w:val="24292e"/>
+          <w:sz w:val="23"/>
+          <w:szCs w:val="23"/>
+          <w:highlight w:val="white"/>
+          <w:u w:val="single"/>
+          <w:rtl w:val="0"/>
+        </w:rPr>
+        <w:t xml:space="preserve">db_load -T -c duplicates=1 -f recs_formatted.txt -t hash re.idx</w:t>
+      </w:r>
+      <w:r>
+        <w:rPr>
+          <w:rtl w:val="0"/>
+        </w:rPr>
+        <w:t xml:space="preserve">” to create hash index for recs.txt. (2) Use “</w:t>
+      </w:r>
+      <w:r>
+        <w:rPr>
+          <w:rFonts w:ascii="Courier New" w:cs="Courier New" w:eastAsia="Courier New" w:hAnsi="Courier New"/>
+          <w:color w:val="24292e"/>
+          <w:sz w:val="23"/>
+          <w:szCs w:val="23"/>
+          <w:highlight w:val="white"/>
+          <w:u w:val="single"/>
+          <w:rtl w:val="0"/>
+        </w:rPr>
+        <w:t xml:space="preserve">sort -u terms.txt -o terms.txt</w:t>
+      </w:r>
+      <w:r>
+        <w:rPr>
+          <w:rtl w:val="0"/>
+        </w:rPr>
+        <w:t xml:space="preserve">” then “</w:t>
+      </w:r>
+      <w:r>
+        <w:rPr>
+          <w:rFonts w:ascii="Courier New" w:cs="Courier New" w:eastAsia="Courier New" w:hAnsi="Courier New"/>
+          <w:color w:val="24292e"/>
+          <w:sz w:val="23"/>
+          <w:szCs w:val="23"/>
+          <w:highlight w:val="white"/>
+          <w:u w:val="single"/>
+          <w:rtl w:val="0"/>
+        </w:rPr>
+        <w:t xml:space="preserve">perl break.pl &lt; terms.txt &gt; terms_formatted.txt</w:t>
+      </w:r>
+      <w:r>
+        <w:rPr>
+          <w:rtl w:val="0"/>
+        </w:rPr>
+        <w:t xml:space="preserve">” to break and “</w:t>
+      </w:r>
+      <w:r>
+        <w:rPr>
+          <w:rFonts w:ascii="Courier New" w:cs="Courier New" w:eastAsia="Courier New" w:hAnsi="Courier New"/>
+          <w:color w:val="24292e"/>
+          <w:sz w:val="23"/>
+          <w:szCs w:val="23"/>
+          <w:highlight w:val="white"/>
+          <w:u w:val="single"/>
+          <w:rtl w:val="0"/>
+        </w:rPr>
+        <w:t xml:space="preserve">db_load -T -c duplicates=1 -f terms_formatted.txt -t btree te.idx</w:t>
+      </w:r>
+      <w:r>
+        <w:rPr>
+          <w:rtl w:val="0"/>
+        </w:rPr>
+        <w:t xml:space="preserve">” to create b+tree index for terms.txt (3)Use “</w:t>
+      </w:r>
+      <w:r>
+        <w:rPr>
+          <w:rFonts w:ascii="Courier New" w:cs="Courier New" w:eastAsia="Courier New" w:hAnsi="Courier New"/>
+          <w:color w:val="24292e"/>
+          <w:sz w:val="23"/>
+          <w:szCs w:val="23"/>
+          <w:highlight w:val="white"/>
+          <w:u w:val="single"/>
+          <w:rtl w:val="0"/>
+        </w:rPr>
+        <w:t xml:space="preserve">sort -u emails.txt -o emails.txt</w:t>
+      </w:r>
+      <w:r>
+        <w:rPr>
+          <w:rtl w:val="0"/>
+        </w:rPr>
+        <w:t xml:space="preserve">” and “</w:t>
+      </w:r>
+      <w:r>
+        <w:rPr>
+          <w:rFonts w:ascii="Courier New" w:cs="Courier New" w:eastAsia="Courier New" w:hAnsi="Courier New"/>
+          <w:color w:val="24292e"/>
+          <w:sz w:val="23"/>
+          <w:szCs w:val="23"/>
+          <w:highlight w:val="white"/>
+          <w:u w:val="single"/>
+          <w:rtl w:val="0"/>
+        </w:rPr>
+        <w:t xml:space="preserve">break.pl &lt; emails.txt &gt; emails_formatted.txt</w:t>
+      </w:r>
+      <w:r>
+        <w:rPr>
+          <w:rtl w:val="0"/>
+        </w:rPr>
+        <w:t xml:space="preserve">” then “</w:t>
+      </w:r>
+      <w:r>
+        <w:rPr>
+          <w:rFonts w:ascii="Courier New" w:cs="Courier New" w:eastAsia="Courier New" w:hAnsi="Courier New"/>
+          <w:color w:val="24292e"/>
+          <w:sz w:val="23"/>
+          <w:szCs w:val="23"/>
+          <w:highlight w:val="white"/>
+          <w:u w:val="single"/>
+          <w:rtl w:val="0"/>
+        </w:rPr>
+        <w:t xml:space="preserve">db_load -T -c duplicates=1 -f emails_formatted.txt -t btree em.idx</w:t>
+      </w:r>
+      <w:r>
+        <w:rPr>
+          <w:rtl w:val="0"/>
+        </w:rPr>
+        <w:t xml:space="preserve">” to create index file. (4) Using command: “</w:t>
+      </w:r>
+      <w:r>
+        <w:rPr>
+          <w:rFonts w:ascii="Courier New" w:cs="Courier New" w:eastAsia="Courier New" w:hAnsi="Courier New"/>
+          <w:color w:val="24292e"/>
+          <w:sz w:val="23"/>
+          <w:szCs w:val="23"/>
+          <w:highlight w:val="white"/>
+          <w:u w:val="single"/>
+          <w:rtl w:val="0"/>
+        </w:rPr>
+        <w:t xml:space="preserve">sort -u dates.txt -o dates.txt</w:t>
+      </w:r>
+      <w:r>
+        <w:rPr>
+          <w:rtl w:val="0"/>
+        </w:rPr>
+        <w:t xml:space="preserve">” to sort dates.txt, then use perl to break down sorted file: “</w:t>
+      </w:r>
+      <w:r>
+        <w:rPr>
+          <w:rFonts w:ascii="Courier New" w:cs="Courier New" w:eastAsia="Courier New" w:hAnsi="Courier New"/>
+          <w:color w:val="24292e"/>
+          <w:sz w:val="23"/>
+          <w:szCs w:val="23"/>
+          <w:highlight w:val="white"/>
+          <w:u w:val="single"/>
+          <w:rtl w:val="0"/>
+        </w:rPr>
+        <w:t xml:space="preserve">perl break.pl &lt; dates.txt &gt; dates_formatted.txt</w:t>
+      </w:r>
+      <w:r>
+        <w:rPr>
+          <w:rtl w:val="0"/>
+        </w:rPr>
+        <w:t xml:space="preserve">”. After that, we use “</w:t>
+      </w:r>
+      <w:r>
+        <w:rPr>
+          <w:rFonts w:ascii="Courier New" w:cs="Courier New" w:eastAsia="Courier New" w:hAnsi="Courier New"/>
+          <w:color w:val="24292e"/>
+          <w:sz w:val="23"/>
+          <w:szCs w:val="23"/>
+          <w:highlight w:val="white"/>
+          <w:u w:val="single"/>
+          <w:rtl w:val="0"/>
+        </w:rPr>
+        <w:t xml:space="preserve">db_load -T -c duplicates=1 -f dates_formatted.txt -t btree da.idx</w:t>
+      </w:r>
+      <w:r>
+        <w:rPr>
+          <w:rtl w:val="0"/>
+        </w:rPr>
+        <w:t xml:space="preserve">” to create b+tree index file for dates.txt.//</w:t>
+      </w:r>
+    </w:p>
+    <w:p>
+      <w:pPr>
+        <w:rPr/>
+      </w:pPr>
+      <w:r>
+        <w:rPr>
+          <w:rtl w:val="0"/>
+        </w:rPr>
+      </w:r>
+    </w:p>
+    <w:p>
+      <w:pPr>
+        <w:rPr/>
+      </w:pPr>
+      <w:r>
+        <w:rPr>
+          <w:rtl w:val="0"/>
+        </w:rPr>
+        <w:t xml:space="preserve">For phase 3: The default of the output of each query is the row id and subject fields of all matching emails. If user input “output=full”, the format of the outputs will be full records and using “output=brief”, the output will go back to the format of row id and subject fields. For input queries, the format of inputs should strictly follow the formats on eclass “</w:t>
+      </w:r>
+      <w:hyperlink r:id="rId7">
+        <w:r>
+          <w:rPr>
+            <w:color w:val="1155cc"/>
+            <w:u w:val="single"/>
+            <w:rtl w:val="0"/>
+          </w:rPr>
+          <w:t xml:space="preserve">https://eclass.srv.ualberta.ca/mod/page/view.php?id=3659785</w:t>
+        </w:r>
+      </w:hyperlink>
+      <w:r>
+        <w:rPr>
+          <w:rtl w:val="0"/>
+        </w:rPr>
+        <w:t xml:space="preserve">”. </w:t>
+      </w:r>
+    </w:p>
+    <w:p>
+      <w:pPr>
+        <w:rPr/>
+      </w:pPr>
+      <w:r>
+        <w:rPr>
+          <w:rtl w:val="0"/>
+        </w:rPr>
+      </w:r>
+    </w:p>
+    <w:p>
+      <w:pPr>
+        <w:rPr>
+          <w:sz w:val="36"/>
+          <w:szCs w:val="36"/>
+          <w:u w:val="single"/>
+        </w:rPr>
+      </w:pPr>
+      <w:r>
+        <w:rPr>
+          <w:sz w:val="36"/>
+          <w:szCs w:val="36"/>
+          <w:u w:val="single"/>
+          <w:rtl w:val="0"/>
+        </w:rPr>
+        <w:t xml:space="preserve">Algorithm description</w:t>
+      </w:r>
+    </w:p>
+    <w:p>
+      <w:pPr>
+        <w:rPr>
+          <w:color w:val="484848"/>
+          <w:highlight w:val="white"/>
+          <w:u w:val="single"/>
+        </w:rPr>
+      </w:pPr>
+      <w:r>
+        <w:rPr>
+          <w:color w:val="484848"/>
+          <w:highlight w:val="white"/>
+          <w:u w:val="single"/>
+          <w:rtl w:val="0"/>
+        </w:rPr>
+        <w:t xml:space="preserve">a description of your algorithm for efficiently evaluating queries, in particular evaluating queries with multiple conditions and wild cards and range searches and an analysis of the efficiency of your algorithm</w:t>
+      </w:r>
+    </w:p>
+    <w:p>
+      <w:pPr>
+        <w:rPr>
+          <w:color w:val="484848"/>
+          <w:highlight w:val="white"/>
+          <w:u w:val="single"/>
+        </w:rPr>
+      </w:pPr>
+      <w:r>
+        <w:rPr>
+          <w:rtl w:val="0"/>
+        </w:rPr>
+      </w:r>
+    </w:p>
+    <w:p>
+      <w:pPr>
+        <w:rPr>
+          <w:color w:val="484848"/>
+          <w:highlight w:val="white"/>
+          <w:u w:val="single"/>
+        </w:rPr>
+      </w:pPr>
+      <w:r>
+        <w:rPr>
+          <w:rtl w:val="0"/>
+        </w:rPr>
+      </w:r>
+    </w:p>
+    <w:p>
+      <w:pPr>
         <w:rPr>
           <w:color w:val="484848"/>
           <w:sz w:val="21"/>
           <w:szCs w:val="21"/>
           <w:highlight w:val="white"/>
-        </w:rPr>
-      </w:pPr>
-      <w:r>
-        <w:rPr>
-          <w:rtl w:val="0"/>
-        </w:rPr>
-      </w:r>
-    </w:p>
-    <w:p>
-      <w:pPr>
-        <w:rPr/>
-      </w:pPr>
-      <w:r>
-        <w:rPr>
-          <w:rtl w:val="0"/>
-        </w:rPr>
-        <w:t xml:space="preserve">###current version, should be a makefile or some codes to do those#######</w:t>
-      </w:r>
-    </w:p>
-    <w:p>
-      <w:pPr>
-        <w:rPr/>
-      </w:pPr>
-      <w:r>
-        <w:rPr>
-          <w:rtl w:val="0"/>
-        </w:rPr>
-        <w:t xml:space="preserve">//For phase 2, we sort text files and create index files manually. (1) Sort recs.txt using “</w:t>
-      </w:r>
-      <w:r>
-        <w:rPr>
-          <w:rFonts w:ascii="Courier New" w:cs="Courier New" w:eastAsia="Courier New" w:hAnsi="Courier New"/>
-          <w:color w:val="24292e"/>
-          <w:sz w:val="23"/>
-          <w:szCs w:val="23"/>
-          <w:highlight w:val="white"/>
-          <w:u w:val="single"/>
-          <w:rtl w:val="0"/>
-        </w:rPr>
-        <w:t xml:space="preserve">sort -nu recs.txt -o recs.txt</w:t>
-      </w:r>
-      <w:r>
-        <w:rPr>
-          <w:rtl w:val="0"/>
-        </w:rPr>
-        <w:t xml:space="preserve">” and then use perl to break down sorted file “</w:t>
-      </w:r>
-      <w:r>
-        <w:rPr>
-          <w:rFonts w:ascii="Courier New" w:cs="Courier New" w:eastAsia="Courier New" w:hAnsi="Courier New"/>
-          <w:color w:val="24292e"/>
-          <w:sz w:val="23"/>
-          <w:szCs w:val="23"/>
-          <w:highlight w:val="white"/>
-          <w:u w:val="single"/>
-          <w:rtl w:val="0"/>
-        </w:rPr>
-        <w:t xml:space="preserve">perl break.pl &lt; recs.txt &gt; recs_formatted.txt</w:t>
-      </w:r>
-      <w:r>
-        <w:rPr>
-          <w:rtl w:val="0"/>
-        </w:rPr>
-        <w:t xml:space="preserve">”. Then use “</w:t>
-      </w:r>
-      <w:r>
-        <w:rPr>
-          <w:rFonts w:ascii="Courier New" w:cs="Courier New" w:eastAsia="Courier New" w:hAnsi="Courier New"/>
-          <w:color w:val="24292e"/>
-          <w:sz w:val="23"/>
-          <w:szCs w:val="23"/>
-          <w:highlight w:val="white"/>
-          <w:u w:val="single"/>
-          <w:rtl w:val="0"/>
-        </w:rPr>
-        <w:t xml:space="preserve">db_load -T -c duplicates=1 -f recs_formatted.txt -t hash re.idx</w:t>
-      </w:r>
-      <w:r>
-        <w:rPr>
-          <w:rtl w:val="0"/>
-        </w:rPr>
-        <w:t xml:space="preserve">” to create hash index for recs.txt. (2) Use “</w:t>
-      </w:r>
-      <w:r>
-        <w:rPr>
-          <w:rFonts w:ascii="Courier New" w:cs="Courier New" w:eastAsia="Courier New" w:hAnsi="Courier New"/>
-          <w:color w:val="24292e"/>
-          <w:sz w:val="23"/>
-          <w:szCs w:val="23"/>
-          <w:highlight w:val="white"/>
-          <w:u w:val="single"/>
-          <w:rtl w:val="0"/>
-        </w:rPr>
-        <w:t xml:space="preserve">sort -u terms.txt -o terms.txt</w:t>
-      </w:r>
-      <w:r>
-        <w:rPr>
-          <w:rtl w:val="0"/>
-        </w:rPr>
-        <w:t xml:space="preserve">” then “</w:t>
-      </w:r>
-      <w:r>
-        <w:rPr>
-          <w:rFonts w:ascii="Courier New" w:cs="Courier New" w:eastAsia="Courier New" w:hAnsi="Courier New"/>
-          <w:color w:val="24292e"/>
-          <w:sz w:val="23"/>
-          <w:szCs w:val="23"/>
-          <w:highlight w:val="white"/>
-          <w:u w:val="single"/>
-          <w:rtl w:val="0"/>
-        </w:rPr>
-        <w:t xml:space="preserve">perl break.pl &lt; terms.txt &gt; terms_formatted.txt</w:t>
-      </w:r>
-      <w:r>
-        <w:rPr>
-          <w:rtl w:val="0"/>
-        </w:rPr>
-        <w:t xml:space="preserve">” to break and “</w:t>
-      </w:r>
-      <w:r>
-        <w:rPr>
-          <w:rFonts w:ascii="Courier New" w:cs="Courier New" w:eastAsia="Courier New" w:hAnsi="Courier New"/>
-          <w:color w:val="24292e"/>
-          <w:sz w:val="23"/>
-          <w:szCs w:val="23"/>
-          <w:highlight w:val="white"/>
-          <w:u w:val="single"/>
-          <w:rtl w:val="0"/>
-        </w:rPr>
-        <w:t xml:space="preserve">db_load -T -c duplicates=1 -f terms_formatted.txt -t btree te.idx</w:t>
-      </w:r>
-      <w:r>
-        <w:rPr>
-          <w:rtl w:val="0"/>
-        </w:rPr>
-        <w:t xml:space="preserve">” to create b+tree index for terms.txt (3)Use “</w:t>
-      </w:r>
-      <w:r>
-        <w:rPr>
-          <w:rFonts w:ascii="Courier New" w:cs="Courier New" w:eastAsia="Courier New" w:hAnsi="Courier New"/>
-          <w:color w:val="24292e"/>
-          <w:sz w:val="23"/>
-          <w:szCs w:val="23"/>
-          <w:highlight w:val="white"/>
-          <w:u w:val="single"/>
-          <w:rtl w:val="0"/>
-        </w:rPr>
-        <w:t xml:space="preserve">sort -u emails.txt -o emails.txt</w:t>
-      </w:r>
-      <w:r>
-        <w:rPr>
-          <w:rtl w:val="0"/>
-        </w:rPr>
-        <w:t xml:space="preserve">” and “</w:t>
-      </w:r>
-      <w:r>
-        <w:rPr>
-          <w:rFonts w:ascii="Courier New" w:cs="Courier New" w:eastAsia="Courier New" w:hAnsi="Courier New"/>
-          <w:color w:val="24292e"/>
-          <w:sz w:val="23"/>
-          <w:szCs w:val="23"/>
-          <w:highlight w:val="white"/>
-          <w:u w:val="single"/>
-          <w:rtl w:val="0"/>
-        </w:rPr>
-        <w:t xml:space="preserve">break.pl &lt; emails.txt &gt; emails_formatted.txt</w:t>
-      </w:r>
-      <w:r>
-        <w:rPr>
-          <w:rtl w:val="0"/>
-        </w:rPr>
-        <w:t xml:space="preserve">” then “</w:t>
-      </w:r>
-      <w:r>
-        <w:rPr>
-          <w:rFonts w:ascii="Courier New" w:cs="Courier New" w:eastAsia="Courier New" w:hAnsi="Courier New"/>
-          <w:color w:val="24292e"/>
-          <w:sz w:val="23"/>
-          <w:szCs w:val="23"/>
-          <w:highlight w:val="white"/>
-          <w:u w:val="single"/>
-          <w:rtl w:val="0"/>
-        </w:rPr>
-        <w:t xml:space="preserve">db_load -T -c duplicates=1 -f emails_formatted.txt -t btree em.idx</w:t>
-      </w:r>
-      <w:r>
-        <w:rPr>
-          <w:rtl w:val="0"/>
-        </w:rPr>
-        <w:t xml:space="preserve">” to create index file. (4) Using command: “</w:t>
-      </w:r>
-      <w:r>
-        <w:rPr>
-          <w:rFonts w:ascii="Courier New" w:cs="Courier New" w:eastAsia="Courier New" w:hAnsi="Courier New"/>
-          <w:color w:val="24292e"/>
-          <w:sz w:val="23"/>
-          <w:szCs w:val="23"/>
-          <w:highlight w:val="white"/>
-          <w:u w:val="single"/>
-          <w:rtl w:val="0"/>
-        </w:rPr>
-        <w:t xml:space="preserve">sort -u dates.txt -o dates.txt</w:t>
-      </w:r>
-      <w:r>
-        <w:rPr>
-          <w:rtl w:val="0"/>
-        </w:rPr>
-        <w:t xml:space="preserve">” to sort dates.txt, then use perl to break down sorted file: “</w:t>
-      </w:r>
-      <w:r>
-        <w:rPr>
-          <w:rFonts w:ascii="Courier New" w:cs="Courier New" w:eastAsia="Courier New" w:hAnsi="Courier New"/>
-          <w:color w:val="24292e"/>
-          <w:sz w:val="23"/>
-          <w:szCs w:val="23"/>
-          <w:highlight w:val="white"/>
-          <w:u w:val="single"/>
-          <w:rtl w:val="0"/>
-        </w:rPr>
-        <w:t xml:space="preserve">perl break.pl &lt; dates.txt &gt; dates_formatted.txt</w:t>
-      </w:r>
-      <w:r>
-        <w:rPr>
-          <w:rtl w:val="0"/>
-        </w:rPr>
-        <w:t xml:space="preserve">”. After that, we use “</w:t>
-      </w:r>
-      <w:r>
-        <w:rPr>
-          <w:rFonts w:ascii="Courier New" w:cs="Courier New" w:eastAsia="Courier New" w:hAnsi="Courier New"/>
-          <w:color w:val="24292e"/>
-          <w:sz w:val="23"/>
-          <w:szCs w:val="23"/>
-          <w:highlight w:val="white"/>
-          <w:u w:val="single"/>
-          <w:rtl w:val="0"/>
-        </w:rPr>
-        <w:t xml:space="preserve">db_load -T -c duplicates=1 -f dates_formatted.txt -t btree da.idx</w:t>
-      </w:r>
-      <w:r>
-        <w:rPr>
-          <w:rtl w:val="0"/>
-        </w:rPr>
-        <w:t xml:space="preserve">” to create b+tree index file for dates.txt.//</w:t>
-      </w:r>
-    </w:p>
-    <w:p>
-      <w:pPr>
-        <w:rPr/>
+          <w:u w:val="single"/>
+        </w:rPr>
       </w:pPr>
       <w:r>
         <w:rPr>
@@ -381,6 +569,7 @@
         <w:rPr>
           <w:sz w:val="36"/>
           <w:szCs w:val="36"/>
+          <w:highlight w:val="white"/>
           <w:u w:val="single"/>
         </w:rPr>
       </w:pPr>
@@ -388,33 +577,11 @@
         <w:rPr>
           <w:sz w:val="36"/>
           <w:szCs w:val="36"/>
-          <w:u w:val="single"/>
-          <w:rtl w:val="0"/>
-        </w:rPr>
-        <w:t xml:space="preserve">Algorithm description</w:t>
-      </w:r>
-    </w:p>
-    <w:p>
-      <w:pPr>
-        <w:rPr>
-          <w:color w:val="484848"/>
-          <w:highlight w:val="white"/>
-          <w:u w:val="single"/>
-        </w:rPr>
-      </w:pPr>
-      <w:r>
-        <w:rPr>
-          <w:color w:val="484848"/>
-          <w:highlight w:val="white"/>
-          <w:u w:val="single"/>
-          <w:rtl w:val="0"/>
-        </w:rPr>
-        <w:t xml:space="preserve">a description of your algorithm for efficiently evaluating queries, in particular evaluating queries with multiple conditions and wild cards and range searches and an analysis of the efficiency of your algorithm</w:t>
-      </w:r>
-      <w:r>
-        <w:rPr>
-          <w:rtl w:val="0"/>
-        </w:rPr>
+          <w:highlight w:val="white"/>
+          <w:u w:val="single"/>
+          <w:rtl w:val="0"/>
+        </w:rPr>
+        <w:t xml:space="preserve">Testing Strategy</w:t>
       </w:r>
     </w:p>
     <w:p>
@@ -424,39 +591,6 @@
           <w:sz w:val="21"/>
           <w:szCs w:val="21"/>
           <w:highlight w:val="white"/>
-          <w:u w:val="single"/>
-        </w:rPr>
-      </w:pPr>
-      <w:r>
-        <w:rPr>
-          <w:rtl w:val="0"/>
-        </w:rPr>
-      </w:r>
-    </w:p>
-    <w:p>
-      <w:pPr>
-        <w:rPr>
-          <w:sz w:val="36"/>
-          <w:szCs w:val="36"/>
-          <w:highlight w:val="white"/>
-          <w:u w:val="single"/>
-        </w:rPr>
-      </w:pPr>
-      <w:r>
-        <w:rPr>
-          <w:sz w:val="36"/>
-          <w:szCs w:val="36"/>
-          <w:highlight w:val="white"/>
-          <w:u w:val="single"/>
-          <w:rtl w:val="0"/>
-        </w:rPr>
-        <w:t xml:space="preserve">Testing Strategy</w:t>
-      </w:r>
-    </w:p>
-    <w:p>
-      <w:pPr>
-        <w:rPr>
-          <w:highlight w:val="white"/>
         </w:rPr>
       </w:pPr>
       <w:r>
@@ -469,10 +603,100 @@
         </w:rPr>
         <w:t xml:space="preserve">discusses your general strategy for testing, with the scenarios being tested and the coverage of your test cases</w:t>
       </w:r>
-      <w:r>
-        <w:rPr>
-          <w:rtl w:val="0"/>
-        </w:rPr>
+    </w:p>
+    <w:p>
+      <w:pPr>
+        <w:rPr>
+          <w:highlight w:val="white"/>
+        </w:rPr>
+      </w:pPr>
+      <w:r>
+        <w:rPr>
+          <w:highlight w:val="white"/>
+          <w:rtl w:val="0"/>
+        </w:rPr>
+        <w:t xml:space="preserve">For phase 1, we have used 10.xml and 1k.xml to test and compare output text files. However, there is no sample outputs for 10k.xml and 100k.xml, so we can only tested the generate function. </w:t>
+      </w:r>
+    </w:p>
+    <w:p>
+      <w:pPr>
+        <w:rPr>
+          <w:highlight w:val="white"/>
+        </w:rPr>
+      </w:pPr>
+      <w:r>
+        <w:rPr>
+          <w:highlight w:val="white"/>
+          <w:rtl w:val="0"/>
+        </w:rPr>
+        <w:t xml:space="preserve">For phase 2, after generate index files, we used db_dump to visualize index and check it. For instance, for te.idx, use:  “</w:t>
+      </w:r>
+      <w:r>
+        <w:rPr>
+          <w:rFonts w:ascii="Courier New" w:cs="Courier New" w:eastAsia="Courier New" w:hAnsi="Courier New"/>
+          <w:color w:val="24292e"/>
+          <w:sz w:val="23"/>
+          <w:szCs w:val="23"/>
+          <w:highlight w:val="white"/>
+          <w:rtl w:val="0"/>
+        </w:rPr>
+        <w:t xml:space="preserve">db_dump -p </w:t>
+      </w:r>
+      <w:r>
+        <w:rPr>
+          <w:rFonts w:ascii="Courier New" w:cs="Courier New" w:eastAsia="Courier New" w:hAnsi="Courier New"/>
+          <w:color w:val="24292e"/>
+          <w:sz w:val="23"/>
+          <w:szCs w:val="23"/>
+          <w:highlight w:val="white"/>
+          <w:u w:val="single"/>
+          <w:rtl w:val="0"/>
+        </w:rPr>
+        <w:t xml:space="preserve">te.idx</w:t>
+      </w:r>
+      <w:r>
+        <w:rPr>
+          <w:rFonts w:ascii="Courier New" w:cs="Courier New" w:eastAsia="Courier New" w:hAnsi="Courier New"/>
+          <w:color w:val="24292e"/>
+          <w:sz w:val="23"/>
+          <w:szCs w:val="23"/>
+          <w:highlight w:val="white"/>
+          <w:rtl w:val="0"/>
+        </w:rPr>
+        <w:t xml:space="preserve"> &gt; </w:t>
+      </w:r>
+      <w:r>
+        <w:rPr>
+          <w:rFonts w:ascii="Courier New" w:cs="Courier New" w:eastAsia="Courier New" w:hAnsi="Courier New"/>
+          <w:color w:val="24292e"/>
+          <w:sz w:val="23"/>
+          <w:szCs w:val="23"/>
+          <w:highlight w:val="white"/>
+          <w:u w:val="single"/>
+          <w:rtl w:val="0"/>
+        </w:rPr>
+        <w:t xml:space="preserve">te.txt</w:t>
+      </w:r>
+      <w:r>
+        <w:rPr>
+          <w:highlight w:val="white"/>
+          <w:rtl w:val="0"/>
+        </w:rPr>
+        <w:t xml:space="preserve">”. We manually check if it is correct. Coverage is 10.xml outputs and some of 1k.xml outputs.</w:t>
+      </w:r>
+    </w:p>
+    <w:p>
+      <w:pPr>
+        <w:rPr>
+          <w:highlight w:val="white"/>
+        </w:rPr>
+      </w:pPr>
+      <w:r>
+        <w:rPr>
+          <w:highlight w:val="white"/>
+          <w:rtl w:val="0"/>
+        </w:rPr>
+        <w:t xml:space="preserve">For phase 3, we use output index files of 10.xml and 1k.xml. We checked if the output formats are correct or not, then search input conditions in the text file after db_dump to check if all matching records covered. </w:t>
       </w:r>
     </w:p>
     <w:p>
@@ -609,7 +833,7 @@
           <w:highlight w:val="white"/>
           <w:rtl w:val="0"/>
         </w:rPr>
-        <w:t xml:space="preserve">Assumptions:</w:t>
+        <w:t xml:space="preserve">Assumptions: Input query formats follow the formats on eclass, input queries are reasonable.</w:t>
       </w:r>
     </w:p>
     <w:p>

--- a/Report.docx
+++ b/Report.docx
@@ -49,7 +49,7 @@
         <w:rPr/>
         <w:drawing>
           <wp:inline distB="114300" distT="114300" distL="114300" distR="114300">
-            <wp:extent cx="3968750" cy="1821447"/>
+            <wp:extent cx="3225800" cy="1476773"/>
             <wp:effectExtent b="0" l="0" r="0" t="0"/>
             <wp:docPr id="1" name="image1.png"/>
             <a:graphic>
@@ -69,7 +69,7 @@
                   <pic:spPr>
                     <a:xfrm>
                       <a:off x="0" y="0"/>
-                      <a:ext cx="3968750" cy="1821447"/>
+                      <a:ext cx="3225800" cy="1476773"/>
                     </a:xfrm>
                     <a:prstGeom prst="rect"/>
                     <a:ln/>
@@ -98,84 +98,25 @@
     </w:p>
     <w:p>
       <w:pPr>
-        <w:rPr/>
-      </w:pPr>
-      <w:r>
-        <w:rPr>
-          <w:rtl w:val="0"/>
-        </w:rPr>
-      </w:r>
-    </w:p>
-    <w:p>
-      <w:pPr>
-        <w:rPr/>
-      </w:pPr>
-      <w:r>
-        <w:rPr>
-          <w:rtl w:val="0"/>
-        </w:rPr>
-        <w:t xml:space="preserve">#####</w:t>
-      </w:r>
-      <w:r>
         <w:rPr>
           <w:color w:val="484848"/>
           <w:sz w:val="21"/>
           <w:szCs w:val="21"/>
           <w:highlight w:val="white"/>
-          <w:rtl w:val="0"/>
-        </w:rPr>
-        <w:t xml:space="preserve">The general overview of the system gives a high level introduction and may include a diagram showing the flow of data between different components; this can be useful for both users and developers of your application.##############</w:t>
-      </w:r>
-      <w:r>
-        <w:rPr>
-          <w:rtl w:val="0"/>
-        </w:rPr>
-      </w:r>
-    </w:p>
-    <w:p>
-      <w:pPr>
-        <w:rPr/>
-      </w:pPr>
-      <w:r>
-        <w:rPr>
-          <w:rtl w:val="0"/>
-        </w:rPr>
-      </w:r>
-    </w:p>
-    <w:p>
-      <w:pPr>
+        </w:rPr>
+      </w:pPr>
+      <w:r>
         <w:rPr>
           <w:sz w:val="28"/>
           <w:szCs w:val="28"/>
-        </w:rPr>
-      </w:pPr>
-      <w:r>
-        <w:rPr>
-          <w:sz w:val="28"/>
-          <w:szCs w:val="28"/>
           <w:rtl w:val="0"/>
         </w:rPr>
         <w:t xml:space="preserve">User guides</w:t>
       </w:r>
-    </w:p>
-    <w:p>
-      <w:pPr>
-        <w:rPr>
-          <w:color w:val="484848"/>
-          <w:sz w:val="21"/>
-          <w:szCs w:val="21"/>
-          <w:highlight w:val="white"/>
-        </w:rPr>
-      </w:pPr>
-      <w:r>
-        <w:rPr>
-          <w:color w:val="484848"/>
-          <w:sz w:val="21"/>
-          <w:szCs w:val="21"/>
-          <w:highlight w:val="white"/>
-          <w:rtl w:val="0"/>
-        </w:rPr>
-        <w:t xml:space="preserve">#############instructions for running your code for phases 1, 2 and 3.#########</w:t>
+      <w:r>
+        <w:rPr>
+          <w:rtl w:val="0"/>
+        </w:rPr>
       </w:r>
     </w:p>
     <w:p>
@@ -207,18 +148,7 @@
         <w:rPr>
           <w:rtl w:val="0"/>
         </w:rPr>
-        <w:t xml:space="preserve">###current version, should be a makefile or some codes to do those#######</w:t>
-      </w:r>
-    </w:p>
-    <w:p>
-      <w:pPr>
-        <w:rPr/>
-      </w:pPr>
-      <w:r>
-        <w:rPr>
-          <w:rtl w:val="0"/>
-        </w:rPr>
-        <w:t xml:space="preserve">//For phase 2, we sort text files and create index files manually. (1) Sort recs.txt using “</w:t>
+        <w:t xml:space="preserve">For phase 2, we sort text files and create index files manually. (1) Sort recs.txt using “</w:t>
       </w:r>
       <w:r>
         <w:rPr>
@@ -434,7 +364,7 @@
         <w:rPr>
           <w:rtl w:val="0"/>
         </w:rPr>
-        <w:t xml:space="preserve">” to create b+tree index file for dates.txt.//</w:t>
+        <w:t xml:space="preserve">” to create b+tree index file for dates.txt.</w:t>
       </w:r>
     </w:p>
     <w:p>
@@ -505,33 +435,48 @@
     <w:p>
       <w:pPr>
         <w:rPr>
+          <w:highlight w:val="white"/>
+        </w:rPr>
+      </w:pPr>
+      <w:r>
+        <w:rPr>
           <w:color w:val="484848"/>
           <w:highlight w:val="white"/>
           <w:u w:val="single"/>
-        </w:rPr>
-      </w:pPr>
-      <w:r>
-        <w:rPr>
-          <w:color w:val="484848"/>
-          <w:highlight w:val="white"/>
-          <w:u w:val="single"/>
           <w:rtl w:val="0"/>
         </w:rPr>
         <w:t xml:space="preserve">a description of your algorithm for efficiently evaluating queries, in particular evaluating queries with multiple conditions and wild cards and range searches and an analysis of the efficiency of your algorithm</w:t>
       </w:r>
-    </w:p>
-    <w:p>
-      <w:pPr>
-        <w:rPr>
-          <w:color w:val="484848"/>
-          <w:highlight w:val="white"/>
-          <w:u w:val="single"/>
-        </w:rPr>
-      </w:pPr>
-      <w:r>
-        <w:rPr>
-          <w:rtl w:val="0"/>
-        </w:rPr>
+      <w:r>
+        <w:rPr>
+          <w:rtl w:val="0"/>
+        </w:rPr>
+      </w:r>
+    </w:p>
+    <w:p>
+      <w:pPr>
+        <w:rPr>
+          <w:highlight w:val="white"/>
+        </w:rPr>
+      </w:pPr>
+      <w:r>
+        <w:rPr>
+          <w:rtl w:val="0"/>
+        </w:rPr>
+      </w:r>
+    </w:p>
+    <w:p>
+      <w:pPr>
+        <w:rPr>
+          <w:highlight w:val="white"/>
+        </w:rPr>
+      </w:pPr>
+      <w:r>
+        <w:rPr>
+          <w:highlight w:val="white"/>
+          <w:rtl w:val="0"/>
+        </w:rPr>
+        <w:t xml:space="preserve">For phase 3: The “main” function starts the program and taking user input queries. If there are many spaces within a query, the “break_user_input” function will extract query only, and pass query to the “checkvalidity” function, which is the function that check if each query is syntactically correct. If not, the program will show the query is invalid and require another input. Moreover, it will check each query type. For example, if the input query is “subj:gas”, it is searching in terms.txt, so the type of input query is “termquery”. It also check that user wants full or brief output. The “process_query” function returns the prefix of query and </w:t>
       </w:r>
     </w:p>
     <w:p>
@@ -773,7 +718,7 @@
           <w:highlight w:val="white"/>
           <w:rtl w:val="0"/>
         </w:rPr>
-        <w:t xml:space="preserve">Yazan AI-Muhtaseb (ccid:____): Wrote codes for phase 1 for emails, dates, recs. Find sort commands and index commands on phase 2, finished 90% codes of phase 3 by himself. Time spent:_____</w:t>
+        <w:t xml:space="preserve">Yazan AI-Muhtaseb (ccid:): Wrote codes for phase 1 for emails, dates, recs. Find sort commands and index commands on phase 2, finished 90% codes of phase 3 by himself. Time spent:_____</w:t>
       </w:r>
     </w:p>
     <w:p>
@@ -833,7 +778,7 @@
           <w:highlight w:val="white"/>
           <w:rtl w:val="0"/>
         </w:rPr>
-        <w:t xml:space="preserve">Assumptions: Input query formats follow the formats on eclass, input queries are reasonable.</w:t>
+        <w:t xml:space="preserve">Assumptions: Input query formats in phase 3 follow the formats on eclass. All input queries are reasonable.</w:t>
       </w:r>
     </w:p>
     <w:p>

--- a/Report.docx
+++ b/Report.docx
@@ -28,7 +28,7 @@
         <w:rPr>
           <w:rtl w:val="0"/>
         </w:rPr>
-        <w:t xml:space="preserve">The main idea of this program is to use Berkeley DB working with data in physical layer. There are 3 parts of the program. The phase-1.py will output terms.txt, emails.txt, dates.txt and recs.txt based on an input XML file. phase-2.py _________ and phase-3.py is the program that handles all the input queries.</w:t>
+        <w:t xml:space="preserve">The main idea of this program is to use Berkeley DB working with data in physical layer. There are 3 parts of the program. The phase-1.py will output terms.txt, emails.txt, dates.txt and recs.txt based on an input XML file. phase-2.py _______and phase-3.py is the program that handles all the input queries.</w:t>
       </w:r>
     </w:p>
     <w:p>
@@ -424,9 +424,37 @@
       </w:pPr>
       <w:r>
         <w:rPr>
+          <w:rtl w:val="0"/>
+        </w:rPr>
+      </w:r>
+    </w:p>
+    <w:p>
+      <w:pPr>
+        <w:rPr>
           <w:sz w:val="36"/>
           <w:szCs w:val="36"/>
           <w:u w:val="single"/>
+        </w:rPr>
+      </w:pPr>
+      <w:r>
+        <w:rPr>
+          <w:rtl w:val="0"/>
+        </w:rPr>
+      </w:r>
+    </w:p>
+    <w:p>
+      <w:pPr>
+        <w:rPr>
+          <w:sz w:val="36"/>
+          <w:szCs w:val="36"/>
+          <w:u w:val="single"/>
+        </w:rPr>
+      </w:pPr>
+      <w:r>
+        <w:rPr>
+          <w:sz w:val="36"/>
+          <w:szCs w:val="36"/>
+          <w:u w:val="single"/>
           <w:rtl w:val="0"/>
         </w:rPr>
         <w:t xml:space="preserve">Algorithm description</w:t>
@@ -476,7 +504,35 @@
           <w:highlight w:val="white"/>
           <w:rtl w:val="0"/>
         </w:rPr>
-        <w:t xml:space="preserve">For phase 3: The “main” function starts the program and taking user input queries. If there are many spaces within a query, the “break_user_input” function will extract query only, and pass query to the “checkvalidity” function, which is the function that check if each query is syntactically correct. If not, the program will show the query is invalid and require another input. Moreover, it will check each query type. For example, if the input query is “subj:gas”, it is searching in terms.txt, so the type of input query is “termquery”. It also check that user wants full or brief output. The “process_query” function returns the prefix of query and </w:t>
+        <w:t xml:space="preserve">For phase 3: The “main” function starts the program and taking user input queries. If there are many spaces within a query, the “break_user_input” function will extract query only, and pass query to the “checkvalidity” function, which is the function that check if each query is syntactically correct. If not, the program will show the query is invalid and require another input. Moreover, it will check each query type. For example, if the input query is “subj:gas”, it is searching in terms.txt, so the type of input query is “termquery”. It also check that user wants full or brief output. The “process_query” function returns the prefix of query and what we want to look for in particular. “query_test” will use the returned prefix to find which idx file to open and select all data that matches. Then it will open recs.idx to match records based on matched data’s row id to a dictionary. Query test returns all the results of one query, which is appended to a list called “all_query_result”. After all queries outputs get into that list, we use “multi_query”, which finds intersect row ids of all queries output lists. Then, the results are printed. </w:t>
+      </w:r>
+    </w:p>
+    <w:p>
+      <w:pPr>
+        <w:rPr>
+          <w:highlight w:val="white"/>
+        </w:rPr>
+      </w:pPr>
+      <w:r>
+        <w:rPr>
+          <w:highlight w:val="white"/>
+          <w:rtl w:val="0"/>
+        </w:rPr>
+        <w:t xml:space="preserve">For range search, we use for loops to compare the inputted date with the iterated date using date time module. And for wild cards, we use re model to search and find if the partial in the index file. </w:t>
+      </w:r>
+    </w:p>
+    <w:p>
+      <w:pPr>
+        <w:rPr>
+          <w:highlight w:val="white"/>
+        </w:rPr>
+      </w:pPr>
+      <w:r>
+        <w:rPr>
+          <w:highlight w:val="white"/>
+          <w:rtl w:val="0"/>
+        </w:rPr>
+        <w:t xml:space="preserve">We use dictionaries to get the row ids from each of the files. And we find the same row ids in all queries outputs and use re.idx to get specific output. For single query, the time is efficient. For multiple queries, since we iterate all outputs to find intersection, it takes time to generate.</w:t>
       </w:r>
     </w:p>
     <w:p>
@@ -698,7 +754,7 @@
           <w:highlight w:val="white"/>
           <w:rtl w:val="0"/>
         </w:rPr>
-        <w:t xml:space="preserve">Nasif Hossain (ccid: nhossain) : Implementation and organize codes on phase 1. Fixed errors on emails.txt. Organize commands on phase 2. Break down and reorganize codes on phase 3. Time spent:____</w:t>
+        <w:t xml:space="preserve">Nasif Hossain (ccid: nhossain) : Implementation and organize codes on phase 1. Fixed errors on emails.txt. Organize commands on phase 2. Break down and reorganize codes on phase 3. Time spent: 20 hours</w:t>
       </w:r>
     </w:p>
     <w:p>
@@ -718,7 +774,7 @@
           <w:highlight w:val="white"/>
           <w:rtl w:val="0"/>
         </w:rPr>
-        <w:t xml:space="preserve">Yazan AI-Muhtaseb (ccid:): Wrote codes for phase 1 for emails, dates, recs. Find sort commands and index commands on phase 2, finished 90% codes of phase 3 by himself. Time spent:_____</w:t>
+        <w:t xml:space="preserve">Yazan AI-Muhtaseb (ccid: yalmuhta): Wrote codes for phase 1 for emails, dates, recs. Find sort commands and index commands on phase 2, finished 90% codes of phase 3 by himself. Time spent: 30 hours</w:t>
       </w:r>
     </w:p>
     <w:p>
@@ -738,7 +794,7 @@
           <w:highlight w:val="white"/>
           <w:rtl w:val="0"/>
         </w:rPr>
-        <w:t xml:space="preserve">Pengcheng Yan (ccid: py): Fixed errors on terms.txt, testing codes for phase 1 and report. Time spent:______</w:t>
+        <w:t xml:space="preserve">Pengcheng Yan (ccid: py): Fixed errors on terms.txt, testing codes for phase 1 and report. Time spent: 10 hours</w:t>
       </w:r>
     </w:p>
     <w:p>

--- a/Report.docx
+++ b/Report.docx
@@ -616,7 +616,7 @@
           <w:highlight w:val="white"/>
           <w:rtl w:val="0"/>
         </w:rPr>
-        <w:t xml:space="preserve">For phase 1, we have used 10.xml and 1k.xml to test and compare output text files. However, there is no sample outputs for 10k.xml and 100k.xml, so we can only tested the generate function. </w:t>
+        <w:t xml:space="preserve">For phase 1, we have used 10.xml and 1k.xml to test and compare output text files. However, there is no sample outputs for 10k.xml and 100k.xml, so we can only tested the generation text file function. </w:t>
       </w:r>
     </w:p>
     <w:p>
@@ -697,7 +697,7 @@
           <w:highlight w:val="white"/>
           <w:rtl w:val="0"/>
         </w:rPr>
-        <w:t xml:space="preserve">For phase 3, we use output index files of 10.xml and 1k.xml. We checked if the output formats are correct or not, then search input conditions in the text file after db_dump to check if all matching records covered. </w:t>
+        <w:t xml:space="preserve">For phase 3, we use output index files of 10.xml and 1k.xml. We checked if the output formats are correct or not, then search input conditions in the text file that from index using db_dump to check if all matching records covered. </w:t>
       </w:r>
     </w:p>
     <w:p>
@@ -794,7 +794,7 @@
           <w:highlight w:val="white"/>
           <w:rtl w:val="0"/>
         </w:rPr>
-        <w:t xml:space="preserve">Pengcheng Yan (ccid: py): Fixed errors on terms.txt, testing codes for phase 1 and report. Time spent: 10 hours</w:t>
+        <w:t xml:space="preserve">Pengcheng Yan (ccid: py): Fixed errors on terms.txt, testing codes for phase 1 and report. Time spent: 13 hours</w:t>
       </w:r>
     </w:p>
     <w:p>
@@ -835,26 +835,6 @@
           <w:rtl w:val="0"/>
         </w:rPr>
         <w:t xml:space="preserve">Assumptions: Input query formats in phase 3 follow the formats on eclass. All input queries are reasonable.</w:t>
-      </w:r>
-    </w:p>
-    <w:p>
-      <w:pPr>
-        <w:rPr>
-          <w:color w:val="24292e"/>
-          <w:sz w:val="24"/>
-          <w:szCs w:val="24"/>
-          <w:highlight w:val="white"/>
-        </w:rPr>
-      </w:pPr>
-      <w:r>
-        <w:rPr>
-          <w:color w:val="24292e"/>
-          <w:sz w:val="24"/>
-          <w:szCs w:val="24"/>
-          <w:highlight w:val="white"/>
-          <w:rtl w:val="0"/>
-        </w:rPr>
-        <w:t xml:space="preserve">Limitation: </w:t>
       </w:r>
     </w:p>
     <w:p>

--- a/Report.docx
+++ b/Report.docx
@@ -28,7 +28,7 @@
         <w:rPr>
           <w:rtl w:val="0"/>
         </w:rPr>
-        <w:t xml:space="preserve">The main idea of this program is to use Berkeley DB working with data in physical layer. There are 3 parts of the program. The phase-1.py will output terms.txt, emails.txt, dates.txt and recs.txt based on an input XML file. phase-2.py _______and phase-3.py is the program that handles all the input queries.</w:t>
+        <w:t xml:space="preserve">The main idea of this program is to use Berkeley DB working with data in physical layer. There are 3 parts of the program. The phase-1.py will output terms.txt, emails.txt, dates.txt and recs.txt based on an input XML file. For phase 2 there is a bin file that execute sorting breaking and creating index for 4 text files, and phase-3.py is the program that handles all the input queries.</w:t>
       </w:r>
     </w:p>
     <w:p>
@@ -49,7 +49,7 @@
         <w:rPr/>
         <w:drawing>
           <wp:inline distB="114300" distT="114300" distL="114300" distR="114300">
-            <wp:extent cx="3225800" cy="1476773"/>
+            <wp:extent cx="4762983" cy="2176463"/>
             <wp:effectExtent b="0" l="0" r="0" t="0"/>
             <wp:docPr id="1" name="image1.png"/>
             <a:graphic>
@@ -69,7 +69,7 @@
                   <pic:spPr>
                     <a:xfrm>
                       <a:off x="0" y="0"/>
-                      <a:ext cx="3225800" cy="1476773"/>
+                      <a:ext cx="4762983" cy="2176463"/>
                     </a:xfrm>
                     <a:prstGeom prst="rect"/>
                     <a:ln/>
@@ -148,223 +148,12 @@
         <w:rPr>
           <w:rtl w:val="0"/>
         </w:rPr>
-        <w:t xml:space="preserve">For phase 2, we sort text files and create index files manually. (1) Sort recs.txt using “</w:t>
-      </w:r>
-      <w:r>
-        <w:rPr>
-          <w:rFonts w:ascii="Courier New" w:cs="Courier New" w:eastAsia="Courier New" w:hAnsi="Courier New"/>
-          <w:color w:val="24292e"/>
-          <w:sz w:val="23"/>
-          <w:szCs w:val="23"/>
-          <w:highlight w:val="white"/>
-          <w:u w:val="single"/>
-          <w:rtl w:val="0"/>
-        </w:rPr>
-        <w:t xml:space="preserve">sort -nu recs.txt -o recs.txt</w:t>
-      </w:r>
-      <w:r>
-        <w:rPr>
-          <w:rtl w:val="0"/>
-        </w:rPr>
-        <w:t xml:space="preserve">” and then use perl to break down sorted file “</w:t>
-      </w:r>
-      <w:r>
-        <w:rPr>
-          <w:rFonts w:ascii="Courier New" w:cs="Courier New" w:eastAsia="Courier New" w:hAnsi="Courier New"/>
-          <w:color w:val="24292e"/>
-          <w:sz w:val="23"/>
-          <w:szCs w:val="23"/>
-          <w:highlight w:val="white"/>
-          <w:u w:val="single"/>
-          <w:rtl w:val="0"/>
-        </w:rPr>
-        <w:t xml:space="preserve">perl break.pl &lt; recs.txt &gt; recs_formatted.txt</w:t>
-      </w:r>
-      <w:r>
-        <w:rPr>
-          <w:rtl w:val="0"/>
-        </w:rPr>
-        <w:t xml:space="preserve">”. Then use “</w:t>
-      </w:r>
-      <w:r>
-        <w:rPr>
-          <w:rFonts w:ascii="Courier New" w:cs="Courier New" w:eastAsia="Courier New" w:hAnsi="Courier New"/>
-          <w:color w:val="24292e"/>
-          <w:sz w:val="23"/>
-          <w:szCs w:val="23"/>
-          <w:highlight w:val="white"/>
-          <w:u w:val="single"/>
-          <w:rtl w:val="0"/>
-        </w:rPr>
-        <w:t xml:space="preserve">db_load -T -c duplicates=1 -f recs_formatted.txt -t hash re.idx</w:t>
-      </w:r>
-      <w:r>
-        <w:rPr>
-          <w:rtl w:val="0"/>
-        </w:rPr>
-        <w:t xml:space="preserve">” to create hash index for recs.txt. (2) Use “</w:t>
-      </w:r>
-      <w:r>
-        <w:rPr>
-          <w:rFonts w:ascii="Courier New" w:cs="Courier New" w:eastAsia="Courier New" w:hAnsi="Courier New"/>
-          <w:color w:val="24292e"/>
-          <w:sz w:val="23"/>
-          <w:szCs w:val="23"/>
-          <w:highlight w:val="white"/>
-          <w:u w:val="single"/>
-          <w:rtl w:val="0"/>
-        </w:rPr>
-        <w:t xml:space="preserve">sort -u terms.txt -o terms.txt</w:t>
-      </w:r>
-      <w:r>
-        <w:rPr>
-          <w:rtl w:val="0"/>
-        </w:rPr>
-        <w:t xml:space="preserve">” then “</w:t>
-      </w:r>
-      <w:r>
-        <w:rPr>
-          <w:rFonts w:ascii="Courier New" w:cs="Courier New" w:eastAsia="Courier New" w:hAnsi="Courier New"/>
-          <w:color w:val="24292e"/>
-          <w:sz w:val="23"/>
-          <w:szCs w:val="23"/>
-          <w:highlight w:val="white"/>
-          <w:u w:val="single"/>
-          <w:rtl w:val="0"/>
-        </w:rPr>
-        <w:t xml:space="preserve">perl break.pl &lt; terms.txt &gt; terms_formatted.txt</w:t>
-      </w:r>
-      <w:r>
-        <w:rPr>
-          <w:rtl w:val="0"/>
-        </w:rPr>
-        <w:t xml:space="preserve">” to break and “</w:t>
-      </w:r>
-      <w:r>
-        <w:rPr>
-          <w:rFonts w:ascii="Courier New" w:cs="Courier New" w:eastAsia="Courier New" w:hAnsi="Courier New"/>
-          <w:color w:val="24292e"/>
-          <w:sz w:val="23"/>
-          <w:szCs w:val="23"/>
-          <w:highlight w:val="white"/>
-          <w:u w:val="single"/>
-          <w:rtl w:val="0"/>
-        </w:rPr>
-        <w:t xml:space="preserve">db_load -T -c duplicates=1 -f terms_formatted.txt -t btree te.idx</w:t>
-      </w:r>
-      <w:r>
-        <w:rPr>
-          <w:rtl w:val="0"/>
-        </w:rPr>
-        <w:t xml:space="preserve">” to create b+tree index for terms.txt (3)Use “</w:t>
-      </w:r>
-      <w:r>
-        <w:rPr>
-          <w:rFonts w:ascii="Courier New" w:cs="Courier New" w:eastAsia="Courier New" w:hAnsi="Courier New"/>
-          <w:color w:val="24292e"/>
-          <w:sz w:val="23"/>
-          <w:szCs w:val="23"/>
-          <w:highlight w:val="white"/>
-          <w:u w:val="single"/>
-          <w:rtl w:val="0"/>
-        </w:rPr>
-        <w:t xml:space="preserve">sort -u emails.txt -o emails.txt</w:t>
-      </w:r>
-      <w:r>
-        <w:rPr>
-          <w:rtl w:val="0"/>
-        </w:rPr>
-        <w:t xml:space="preserve">” and “</w:t>
-      </w:r>
-      <w:r>
-        <w:rPr>
-          <w:rFonts w:ascii="Courier New" w:cs="Courier New" w:eastAsia="Courier New" w:hAnsi="Courier New"/>
-          <w:color w:val="24292e"/>
-          <w:sz w:val="23"/>
-          <w:szCs w:val="23"/>
-          <w:highlight w:val="white"/>
-          <w:u w:val="single"/>
-          <w:rtl w:val="0"/>
-        </w:rPr>
-        <w:t xml:space="preserve">break.pl &lt; emails.txt &gt; emails_formatted.txt</w:t>
-      </w:r>
-      <w:r>
-        <w:rPr>
-          <w:rtl w:val="0"/>
-        </w:rPr>
-        <w:t xml:space="preserve">” then “</w:t>
-      </w:r>
-      <w:r>
-        <w:rPr>
-          <w:rFonts w:ascii="Courier New" w:cs="Courier New" w:eastAsia="Courier New" w:hAnsi="Courier New"/>
-          <w:color w:val="24292e"/>
-          <w:sz w:val="23"/>
-          <w:szCs w:val="23"/>
-          <w:highlight w:val="white"/>
-          <w:u w:val="single"/>
-          <w:rtl w:val="0"/>
-        </w:rPr>
-        <w:t xml:space="preserve">db_load -T -c duplicates=1 -f emails_formatted.txt -t btree em.idx</w:t>
-      </w:r>
-      <w:r>
-        <w:rPr>
-          <w:rtl w:val="0"/>
-        </w:rPr>
-        <w:t xml:space="preserve">” to create index file. (4) Using command: “</w:t>
-      </w:r>
-      <w:r>
-        <w:rPr>
-          <w:rFonts w:ascii="Courier New" w:cs="Courier New" w:eastAsia="Courier New" w:hAnsi="Courier New"/>
-          <w:color w:val="24292e"/>
-          <w:sz w:val="23"/>
-          <w:szCs w:val="23"/>
-          <w:highlight w:val="white"/>
-          <w:u w:val="single"/>
-          <w:rtl w:val="0"/>
-        </w:rPr>
-        <w:t xml:space="preserve">sort -u dates.txt -o dates.txt</w:t>
-      </w:r>
-      <w:r>
-        <w:rPr>
-          <w:rtl w:val="0"/>
-        </w:rPr>
-        <w:t xml:space="preserve">” to sort dates.txt, then use perl to break down sorted file: “</w:t>
-      </w:r>
-      <w:r>
-        <w:rPr>
-          <w:rFonts w:ascii="Courier New" w:cs="Courier New" w:eastAsia="Courier New" w:hAnsi="Courier New"/>
-          <w:color w:val="24292e"/>
-          <w:sz w:val="23"/>
-          <w:szCs w:val="23"/>
-          <w:highlight w:val="white"/>
-          <w:u w:val="single"/>
-          <w:rtl w:val="0"/>
-        </w:rPr>
-        <w:t xml:space="preserve">perl break.pl &lt; dates.txt &gt; dates_formatted.txt</w:t>
-      </w:r>
-      <w:r>
-        <w:rPr>
-          <w:rtl w:val="0"/>
-        </w:rPr>
-        <w:t xml:space="preserve">”. After that, we use “</w:t>
-      </w:r>
-      <w:r>
-        <w:rPr>
-          <w:rFonts w:ascii="Courier New" w:cs="Courier New" w:eastAsia="Courier New" w:hAnsi="Courier New"/>
-          <w:color w:val="24292e"/>
-          <w:sz w:val="23"/>
-          <w:szCs w:val="23"/>
-          <w:highlight w:val="white"/>
-          <w:u w:val="single"/>
-          <w:rtl w:val="0"/>
-        </w:rPr>
-        <w:t xml:space="preserve">db_load -T -c duplicates=1 -f dates_formatted.txt -t btree da.idx</w:t>
-      </w:r>
-      <w:r>
-        <w:rPr>
-          <w:rtl w:val="0"/>
-        </w:rPr>
-        <w:t xml:space="preserve">” to create b+tree index file for dates.txt.</w:t>
+        <w:t xml:space="preserve">For phase 2, we use a bin file to sort, break and create index files. Using “chmod -x bin” to initialize first if necessary, and use “./bin” to execute.</w:t>
+      </w:r>
+      <w:r>
+        <w:rPr>
+          <w:rtl w:val="0"/>
+        </w:rPr>
       </w:r>
     </w:p>
     <w:p>
@@ -379,7 +168,11 @@
     </w:p>
     <w:p>
       <w:pPr>
-        <w:rPr/>
+        <w:rPr>
+          <w:sz w:val="36"/>
+          <w:szCs w:val="36"/>
+          <w:u w:val="single"/>
+        </w:rPr>
       </w:pPr>
       <w:r>
         <w:rPr>
@@ -403,11 +196,6 @@
         </w:rPr>
         <w:t xml:space="preserve">”. </w:t>
       </w:r>
-    </w:p>
-    <w:p>
-      <w:pPr>
-        <w:rPr/>
-      </w:pPr>
       <w:r>
         <w:rPr>
           <w:rtl w:val="0"/>
@@ -438,54 +226,261 @@
       </w:pPr>
       <w:r>
         <w:rPr>
-          <w:rtl w:val="0"/>
-        </w:rPr>
-      </w:r>
-    </w:p>
-    <w:p>
-      <w:pPr>
-        <w:rPr>
           <w:sz w:val="36"/>
           <w:szCs w:val="36"/>
           <w:u w:val="single"/>
-        </w:rPr>
-      </w:pPr>
-      <w:r>
-        <w:rPr>
-          <w:sz w:val="36"/>
-          <w:szCs w:val="36"/>
-          <w:u w:val="single"/>
           <w:rtl w:val="0"/>
         </w:rPr>
         <w:t xml:space="preserve">Algorithm description</w:t>
       </w:r>
-    </w:p>
-    <w:p>
-      <w:pPr>
-        <w:rPr>
-          <w:highlight w:val="white"/>
-        </w:rPr>
-      </w:pPr>
-      <w:r>
-        <w:rPr>
-          <w:color w:val="484848"/>
-          <w:highlight w:val="white"/>
-          <w:u w:val="single"/>
-          <w:rtl w:val="0"/>
-        </w:rPr>
-        <w:t xml:space="preserve">a description of your algorithm for efficiently evaluating queries, in particular evaluating queries with multiple conditions and wild cards and range searches and an analysis of the efficiency of your algorithm</w:t>
-      </w:r>
-      <w:r>
-        <w:rPr>
-          <w:rtl w:val="0"/>
-        </w:rPr>
-      </w:r>
-    </w:p>
-    <w:p>
-      <w:pPr>
-        <w:rPr>
-          <w:highlight w:val="white"/>
-        </w:rPr>
+      <w:r>
+        <w:rPr>
+          <w:rtl w:val="0"/>
+        </w:rPr>
+      </w:r>
+    </w:p>
+    <w:p>
+      <w:pPr>
+        <w:rPr>
+          <w:highlight w:val="white"/>
+        </w:rPr>
+      </w:pPr>
+      <w:r>
+        <w:rPr>
+          <w:rtl w:val="0"/>
+        </w:rPr>
+      </w:r>
+    </w:p>
+    <w:p>
+      <w:pPr>
+        <w:rPr/>
+      </w:pPr>
+      <w:r>
+        <w:rPr>
+          <w:rtl w:val="0"/>
+        </w:rPr>
+        <w:t xml:space="preserve">For phase 2, we sort text files and create index files manually. (1) Sort recs.txt using “</w:t>
+      </w:r>
+      <w:r>
+        <w:rPr>
+          <w:rFonts w:ascii="Courier New" w:cs="Courier New" w:eastAsia="Courier New" w:hAnsi="Courier New"/>
+          <w:color w:val="24292e"/>
+          <w:sz w:val="23"/>
+          <w:szCs w:val="23"/>
+          <w:highlight w:val="white"/>
+          <w:u w:val="single"/>
+          <w:rtl w:val="0"/>
+        </w:rPr>
+        <w:t xml:space="preserve">sort -nu recs.txt -o recs.txt</w:t>
+      </w:r>
+      <w:r>
+        <w:rPr>
+          <w:rtl w:val="0"/>
+        </w:rPr>
+        <w:t xml:space="preserve">” and then use perl to break down sorted file “</w:t>
+      </w:r>
+      <w:r>
+        <w:rPr>
+          <w:rFonts w:ascii="Courier New" w:cs="Courier New" w:eastAsia="Courier New" w:hAnsi="Courier New"/>
+          <w:color w:val="24292e"/>
+          <w:sz w:val="23"/>
+          <w:szCs w:val="23"/>
+          <w:highlight w:val="white"/>
+          <w:u w:val="single"/>
+          <w:rtl w:val="0"/>
+        </w:rPr>
+        <w:t xml:space="preserve">perl break.pl &lt; recs.txt &gt; recs_formatted.txt</w:t>
+      </w:r>
+      <w:r>
+        <w:rPr>
+          <w:rtl w:val="0"/>
+        </w:rPr>
+        <w:t xml:space="preserve">”. Then use “</w:t>
+      </w:r>
+      <w:r>
+        <w:rPr>
+          <w:rFonts w:ascii="Courier New" w:cs="Courier New" w:eastAsia="Courier New" w:hAnsi="Courier New"/>
+          <w:color w:val="24292e"/>
+          <w:sz w:val="23"/>
+          <w:szCs w:val="23"/>
+          <w:highlight w:val="white"/>
+          <w:u w:val="single"/>
+          <w:rtl w:val="0"/>
+        </w:rPr>
+        <w:t xml:space="preserve">db_load -T -c duplicates=1 -f recs_formatted.txt -t hash re.idx</w:t>
+      </w:r>
+      <w:r>
+        <w:rPr>
+          <w:rtl w:val="0"/>
+        </w:rPr>
+        <w:t xml:space="preserve">” to create hash index for recs.txt. (2) Use “</w:t>
+      </w:r>
+      <w:r>
+        <w:rPr>
+          <w:rFonts w:ascii="Courier New" w:cs="Courier New" w:eastAsia="Courier New" w:hAnsi="Courier New"/>
+          <w:color w:val="24292e"/>
+          <w:sz w:val="23"/>
+          <w:szCs w:val="23"/>
+          <w:highlight w:val="white"/>
+          <w:u w:val="single"/>
+          <w:rtl w:val="0"/>
+        </w:rPr>
+        <w:t xml:space="preserve">sort -u terms.txt -o terms.txt</w:t>
+      </w:r>
+      <w:r>
+        <w:rPr>
+          <w:rtl w:val="0"/>
+        </w:rPr>
+        <w:t xml:space="preserve">” then “</w:t>
+      </w:r>
+      <w:r>
+        <w:rPr>
+          <w:rFonts w:ascii="Courier New" w:cs="Courier New" w:eastAsia="Courier New" w:hAnsi="Courier New"/>
+          <w:color w:val="24292e"/>
+          <w:sz w:val="23"/>
+          <w:szCs w:val="23"/>
+          <w:highlight w:val="white"/>
+          <w:u w:val="single"/>
+          <w:rtl w:val="0"/>
+        </w:rPr>
+        <w:t xml:space="preserve">perl break.pl &lt; terms.txt &gt; terms_formatted.txt</w:t>
+      </w:r>
+      <w:r>
+        <w:rPr>
+          <w:rtl w:val="0"/>
+        </w:rPr>
+        <w:t xml:space="preserve">” to break and “</w:t>
+      </w:r>
+      <w:r>
+        <w:rPr>
+          <w:rFonts w:ascii="Courier New" w:cs="Courier New" w:eastAsia="Courier New" w:hAnsi="Courier New"/>
+          <w:color w:val="24292e"/>
+          <w:sz w:val="23"/>
+          <w:szCs w:val="23"/>
+          <w:highlight w:val="white"/>
+          <w:u w:val="single"/>
+          <w:rtl w:val="0"/>
+        </w:rPr>
+        <w:t xml:space="preserve">db_load -T -c duplicates=1 -f terms_formatted.txt -t btree te.idx</w:t>
+      </w:r>
+      <w:r>
+        <w:rPr>
+          <w:rtl w:val="0"/>
+        </w:rPr>
+        <w:t xml:space="preserve">” to create b+tree index for terms.txt (3) Use “</w:t>
+      </w:r>
+      <w:r>
+        <w:rPr>
+          <w:rFonts w:ascii="Courier New" w:cs="Courier New" w:eastAsia="Courier New" w:hAnsi="Courier New"/>
+          <w:color w:val="24292e"/>
+          <w:sz w:val="23"/>
+          <w:szCs w:val="23"/>
+          <w:highlight w:val="white"/>
+          <w:u w:val="single"/>
+          <w:rtl w:val="0"/>
+        </w:rPr>
+        <w:t xml:space="preserve">sort -u emails.txt -o emails.txt</w:t>
+      </w:r>
+      <w:r>
+        <w:rPr>
+          <w:rtl w:val="0"/>
+        </w:rPr>
+        <w:t xml:space="preserve">” and “</w:t>
+      </w:r>
+      <w:r>
+        <w:rPr>
+          <w:rFonts w:ascii="Courier New" w:cs="Courier New" w:eastAsia="Courier New" w:hAnsi="Courier New"/>
+          <w:color w:val="24292e"/>
+          <w:sz w:val="23"/>
+          <w:szCs w:val="23"/>
+          <w:highlight w:val="white"/>
+          <w:u w:val="single"/>
+          <w:rtl w:val="0"/>
+        </w:rPr>
+        <w:t xml:space="preserve">break.pl &lt; emails.txt &gt; emails_formatted.txt</w:t>
+      </w:r>
+      <w:r>
+        <w:rPr>
+          <w:rtl w:val="0"/>
+        </w:rPr>
+        <w:t xml:space="preserve">” then “</w:t>
+      </w:r>
+      <w:r>
+        <w:rPr>
+          <w:rFonts w:ascii="Courier New" w:cs="Courier New" w:eastAsia="Courier New" w:hAnsi="Courier New"/>
+          <w:color w:val="24292e"/>
+          <w:sz w:val="23"/>
+          <w:szCs w:val="23"/>
+          <w:highlight w:val="white"/>
+          <w:u w:val="single"/>
+          <w:rtl w:val="0"/>
+        </w:rPr>
+        <w:t xml:space="preserve">db_load -T -c duplicates=1 -f emails_formatted.txt -t btree em.idx</w:t>
+      </w:r>
+      <w:r>
+        <w:rPr>
+          <w:rtl w:val="0"/>
+        </w:rPr>
+        <w:t xml:space="preserve">” to create index file. (4) Using command: “</w:t>
+      </w:r>
+      <w:r>
+        <w:rPr>
+          <w:rFonts w:ascii="Courier New" w:cs="Courier New" w:eastAsia="Courier New" w:hAnsi="Courier New"/>
+          <w:color w:val="24292e"/>
+          <w:sz w:val="23"/>
+          <w:szCs w:val="23"/>
+          <w:highlight w:val="white"/>
+          <w:u w:val="single"/>
+          <w:rtl w:val="0"/>
+        </w:rPr>
+        <w:t xml:space="preserve">sort -u dates.txt -o dates.txt</w:t>
+      </w:r>
+      <w:r>
+        <w:rPr>
+          <w:rtl w:val="0"/>
+        </w:rPr>
+        <w:t xml:space="preserve">” to sort dates.txt, then use perl to break down sorted file: “</w:t>
+      </w:r>
+      <w:r>
+        <w:rPr>
+          <w:rFonts w:ascii="Courier New" w:cs="Courier New" w:eastAsia="Courier New" w:hAnsi="Courier New"/>
+          <w:color w:val="24292e"/>
+          <w:sz w:val="23"/>
+          <w:szCs w:val="23"/>
+          <w:highlight w:val="white"/>
+          <w:u w:val="single"/>
+          <w:rtl w:val="0"/>
+        </w:rPr>
+        <w:t xml:space="preserve">perl break.pl &lt; dates.txt &gt; dates_formatted.txt</w:t>
+      </w:r>
+      <w:r>
+        <w:rPr>
+          <w:rtl w:val="0"/>
+        </w:rPr>
+        <w:t xml:space="preserve">”. After that, we use “</w:t>
+      </w:r>
+      <w:r>
+        <w:rPr>
+          <w:rFonts w:ascii="Courier New" w:cs="Courier New" w:eastAsia="Courier New" w:hAnsi="Courier New"/>
+          <w:color w:val="24292e"/>
+          <w:sz w:val="23"/>
+          <w:szCs w:val="23"/>
+          <w:highlight w:val="white"/>
+          <w:u w:val="single"/>
+          <w:rtl w:val="0"/>
+        </w:rPr>
+        <w:t xml:space="preserve">db_load -T -c duplicates=1 -f dates_formatted.txt -t btree da.idx</w:t>
+      </w:r>
+      <w:r>
+        <w:rPr>
+          <w:rtl w:val="0"/>
+        </w:rPr>
+        <w:t xml:space="preserve">” to create b+tree index file for dates.txt.</w:t>
+      </w:r>
+    </w:p>
+    <w:p>
+      <w:pPr>
+        <w:rPr/>
       </w:pPr>
       <w:r>
         <w:rPr>
@@ -718,19 +713,62 @@
     <w:p>
       <w:pPr>
         <w:rPr>
-          <w:highlight w:val="white"/>
-        </w:rPr>
-      </w:pPr>
-      <w:r>
-        <w:rPr>
           <w:sz w:val="36"/>
           <w:szCs w:val="36"/>
           <w:highlight w:val="white"/>
           <w:u w:val="single"/>
+        </w:rPr>
+      </w:pPr>
+      <w:r>
+        <w:rPr>
+          <w:rtl w:val="0"/>
+        </w:rPr>
+      </w:r>
+    </w:p>
+    <w:p>
+      <w:pPr>
+        <w:rPr>
+          <w:sz w:val="36"/>
+          <w:szCs w:val="36"/>
+          <w:highlight w:val="white"/>
+          <w:u w:val="single"/>
+        </w:rPr>
+      </w:pPr>
+      <w:r>
+        <w:rPr>
+          <w:rtl w:val="0"/>
+        </w:rPr>
+      </w:r>
+    </w:p>
+    <w:p>
+      <w:pPr>
+        <w:rPr>
+          <w:sz w:val="36"/>
+          <w:szCs w:val="36"/>
+          <w:highlight w:val="white"/>
+          <w:u w:val="single"/>
+        </w:rPr>
+      </w:pPr>
+      <w:r>
+        <w:rPr>
+          <w:sz w:val="36"/>
+          <w:szCs w:val="36"/>
+          <w:highlight w:val="white"/>
+          <w:u w:val="single"/>
           <w:rtl w:val="0"/>
         </w:rPr>
         <w:t xml:space="preserve">Break-down Strategy</w:t>
       </w:r>
+    </w:p>
+    <w:p>
+      <w:pPr>
+        <w:rPr>
+          <w:sz w:val="36"/>
+          <w:szCs w:val="36"/>
+          <w:highlight w:val="white"/>
+          <w:u w:val="single"/>
+        </w:rPr>
+      </w:pPr>
       <w:r>
         <w:rPr>
           <w:rtl w:val="0"/>

--- a/Report.docx
+++ b/Report.docx
@@ -99,10 +99,8 @@
     <w:p>
       <w:pPr>
         <w:rPr>
-          <w:color w:val="484848"/>
-          <w:sz w:val="21"/>
-          <w:szCs w:val="21"/>
-          <w:highlight w:val="white"/>
+          <w:sz w:val="28"/>
+          <w:szCs w:val="28"/>
         </w:rPr>
       </w:pPr>
       <w:r>
@@ -219,16 +217,14 @@
     <w:p>
       <w:pPr>
         <w:rPr>
+          <w:highlight w:val="white"/>
+        </w:rPr>
+      </w:pPr>
+      <w:r>
+        <w:rPr>
           <w:sz w:val="36"/>
           <w:szCs w:val="36"/>
           <w:u w:val="single"/>
-        </w:rPr>
-      </w:pPr>
-      <w:r>
-        <w:rPr>
-          <w:sz w:val="36"/>
-          <w:szCs w:val="36"/>
-          <w:u w:val="single"/>
           <w:rtl w:val="0"/>
         </w:rPr>
         <w:t xml:space="preserve">Algorithm description</w:t>
@@ -241,18 +237,6 @@
     </w:p>
     <w:p>
       <w:pPr>
-        <w:rPr>
-          <w:highlight w:val="white"/>
-        </w:rPr>
-      </w:pPr>
-      <w:r>
-        <w:rPr>
-          <w:rtl w:val="0"/>
-        </w:rPr>
-      </w:r>
-    </w:p>
-    <w:p>
-      <w:pPr>
         <w:rPr/>
       </w:pPr>
       <w:r>
@@ -513,35 +497,7 @@
           <w:highlight w:val="white"/>
           <w:rtl w:val="0"/>
         </w:rPr>
-        <w:t xml:space="preserve">For range search, we use for loops to compare the inputted date with the iterated date using date time module. And for wild cards, we use re model to search and find if the partial in the index file. </w:t>
-      </w:r>
-    </w:p>
-    <w:p>
-      <w:pPr>
-        <w:rPr>
-          <w:highlight w:val="white"/>
-        </w:rPr>
-      </w:pPr>
-      <w:r>
-        <w:rPr>
-          <w:highlight w:val="white"/>
-          <w:rtl w:val="0"/>
-        </w:rPr>
-        <w:t xml:space="preserve">We use dictionaries to get the row ids from each of the files. And we find the same row ids in all queries outputs and use re.idx to get specific output. For single query, the time is efficient. For multiple queries, since we iterate all outputs to find intersection, it takes time to generate.</w:t>
-      </w:r>
-    </w:p>
-    <w:p>
-      <w:pPr>
-        <w:rPr>
-          <w:color w:val="484848"/>
-          <w:highlight w:val="white"/>
-          <w:u w:val="single"/>
-        </w:rPr>
-      </w:pPr>
-      <w:r>
-        <w:rPr>
-          <w:rtl w:val="0"/>
-        </w:rPr>
+        <w:t xml:space="preserve">For range search, we use for loops to compare the inputted date with the iterated date using date time module. And for wild cards, we import re model to search and use the key word “in” to find if the partial in the iter list, which goes through index files. </w:t>
       </w:r>
     </w:p>
     <w:p>
@@ -556,6 +512,28 @@
       </w:pPr>
       <w:r>
         <w:rPr>
+          <w:highlight w:val="white"/>
+          <w:rtl w:val="0"/>
+        </w:rPr>
+        <w:t xml:space="preserve">We use dictionaries to get the row ids from each of the files. And we find the same row ids in all queries outputs and use re.idx to get specific output. For single query, the time is efficient. For multiple queries, since we iterate all outputs to find intersection, it takes time to generate.</w:t>
+      </w:r>
+      <w:r>
+        <w:rPr>
+          <w:rtl w:val="0"/>
+        </w:rPr>
+      </w:r>
+    </w:p>
+    <w:p>
+      <w:pPr>
+        <w:rPr>
+          <w:sz w:val="36"/>
+          <w:szCs w:val="36"/>
+          <w:highlight w:val="white"/>
+          <w:u w:val="single"/>
+        </w:rPr>
+      </w:pPr>
+      <w:r>
+        <w:rPr>
           <w:rtl w:val="0"/>
         </w:rPr>
       </w:r>
@@ -684,20 +662,6 @@
     <w:p>
       <w:pPr>
         <w:rPr>
-          <w:highlight w:val="white"/>
-        </w:rPr>
-      </w:pPr>
-      <w:r>
-        <w:rPr>
-          <w:highlight w:val="white"/>
-          <w:rtl w:val="0"/>
-        </w:rPr>
-        <w:t xml:space="preserve">For phase 3, we use output index files of 10.xml and 1k.xml. We checked if the output formats are correct or not, then search input conditions in the text file that from index using db_dump to check if all matching records covered. </w:t>
-      </w:r>
-    </w:p>
-    <w:p>
-      <w:pPr>
-        <w:rPr>
           <w:sz w:val="36"/>
           <w:szCs w:val="36"/>
           <w:highlight w:val="white"/>
@@ -706,6 +670,13 @@
       </w:pPr>
       <w:r>
         <w:rPr>
+          <w:highlight w:val="white"/>
+          <w:rtl w:val="0"/>
+        </w:rPr>
+        <w:t xml:space="preserve">For phase 3, we use output index files of 10.xml and 1k.xml. We checked if the output formats are correct or not, then search input conditions in the text file that from index using db_dump to check if all matching records covered. </w:t>
+      </w:r>
+      <w:r>
+        <w:rPr>
           <w:rtl w:val="0"/>
         </w:rPr>
       </w:r>
@@ -736,43 +707,13 @@
       </w:pPr>
       <w:r>
         <w:rPr>
-          <w:rtl w:val="0"/>
-        </w:rPr>
-      </w:r>
-    </w:p>
-    <w:p>
-      <w:pPr>
-        <w:rPr>
           <w:sz w:val="36"/>
           <w:szCs w:val="36"/>
           <w:highlight w:val="white"/>
           <w:u w:val="single"/>
-        </w:rPr>
-      </w:pPr>
-      <w:r>
-        <w:rPr>
-          <w:sz w:val="36"/>
-          <w:szCs w:val="36"/>
-          <w:highlight w:val="white"/>
-          <w:u w:val="single"/>
           <w:rtl w:val="0"/>
         </w:rPr>
         <w:t xml:space="preserve">Break-down Strategy</w:t>
-      </w:r>
-    </w:p>
-    <w:p>
-      <w:pPr>
-        <w:rPr>
-          <w:sz w:val="36"/>
-          <w:szCs w:val="36"/>
-          <w:highlight w:val="white"/>
-          <w:u w:val="single"/>
-        </w:rPr>
-      </w:pPr>
-      <w:r>
-        <w:rPr>
-          <w:rtl w:val="0"/>
-        </w:rPr>
       </w:r>
     </w:p>
     <w:p>

--- a/Report.docx
+++ b/Report.docx
@@ -483,7 +483,22 @@
           <w:highlight w:val="white"/>
           <w:rtl w:val="0"/>
         </w:rPr>
-        <w:t xml:space="preserve">For phase 3: The “main” function starts the program and taking user input queries. If there are many spaces within a query, the “break_user_input” function will extract query only, and pass query to the “checkvalidity” function, which is the function that check if each query is syntactically correct. If not, the program will show the query is invalid and require another input. Moreover, it will check each query type. For example, if the input query is “subj:gas”, it is searching in terms.txt, so the type of input query is “termquery”. It also check that user wants full or brief output. The “process_query” function returns the prefix of query and what we want to look for in particular. “query_test” will use the returned prefix to find which idx file to open and select all data that matches. Then it will open recs.idx to match records based on matched data’s row id to a dictionary. Query test returns all the results of one query, which is appended to a list called “all_query_result”. After all queries outputs get into that list, we use “multi_query”, which finds intersect row ids of all queries output lists. Then, the results are printed. </w:t>
+        <w:t xml:space="preserve">For phase 3: The “main” function starts the program and taking user input queries. If there are many spaces within a query, the “break_user_input” function will extract query only and output for brief or full, and pass query to the “check_query_type” function, which checks each query type. For example, if the input query is “subj:gas”, it is searching in terms.txt, so the type of input query is “term”. The “process_query” function use returned query type and what we want to look for in particular. //////////</w:t>
+      </w:r>
+      <w:r>
+        <w:rPr>
+          <w:highlight w:val="white"/>
+          <w:u w:val="single"/>
+          <w:rtl w:val="0"/>
+        </w:rPr>
+        <w:t xml:space="preserve">“query_test” will use the returned prefix to find which idx file to open and select all data that matches. Then it will open recs.idx to match records based on matched data’s row id to a dictionary. Query test returns all the results of one query, which is appended to a list called “all_query_result”</w:t>
+      </w:r>
+      <w:r>
+        <w:rPr>
+          <w:highlight w:val="white"/>
+          <w:rtl w:val="0"/>
+        </w:rPr>
+        <w:t xml:space="preserve">. //////After all queries outputs get into that list, we finds intersect row ids of all queries output lists. Then, the results are printed. </w:t>
       </w:r>
     </w:p>
     <w:p>
